--- a/Overthinking Inspecciones/Prototipos/Checklist/1/Checklist Prototipos_NoeGB.docx
+++ b/Overthinking Inspecciones/Prototipos/Checklist/1/Checklist Prototipos_NoeGB.docx
@@ -102,9 +102,8 @@
                 <w:sz w:val="24"/>
                 <w:szCs w:val="24"/>
               </w:rPr>
-              <w:t>: dd/mm/</w:t>
-            </w:r>
-            <w:proofErr w:type="spellStart"/>
+              <w:t xml:space="preserve">: </w:t>
+            </w:r>
             <w:r>
               <w:rPr>
                 <w:rFonts w:eastAsia="Calibri"/>
@@ -113,9 +112,8 @@
                 <w:sz w:val="24"/>
                 <w:szCs w:val="24"/>
               </w:rPr>
-              <w:t>aaaa</w:t>
-            </w:r>
-            <w:proofErr w:type="spellEnd"/>
+              <w:t>11/06/2021</w:t>
+            </w:r>
           </w:p>
         </w:tc>
       </w:tr>
